--- a/docs/30%-presentation/software-documents/SRS-Liver-Tumor-Segmentation (AutoRecovered).docx
+++ b/docs/30%-presentation/software-documents/SRS-Liver-Tumor-Segmentation (AutoRecovered).docx
@@ -925,6 +925,14 @@
     </w:p>
     <w:sdt>
       <w:sdtPr>
+        <w:rPr>
+          <w:rFonts w:eastAsiaTheme="minorHAnsi" w:cstheme="minorBidi"/>
+          <w:b w:val="0"/>
+          <w:color w:val="auto"/>
+          <w:sz w:val="24"/>
+          <w:szCs w:val="22"/>
+          <w:lang w:val="en-GB"/>
+        </w:rPr>
         <w:id w:val="1278368919"/>
         <w:docPartObj>
           <w:docPartGallery w:val="Table of Contents"/>
@@ -933,13 +941,8 @@
       </w:sdtPr>
       <w:sdtEndPr>
         <w:rPr>
-          <w:rFonts w:eastAsiaTheme="minorHAnsi" w:cstheme="minorBidi"/>
           <w:bCs/>
           <w:noProof/>
-          <w:color w:val="auto"/>
-          <w:sz w:val="24"/>
-          <w:szCs w:val="22"/>
-          <w:lang w:val="en-GB"/>
         </w:rPr>
       </w:sdtEndPr>
       <w:sdtContent>
@@ -3252,20 +3255,20 @@
           <w:rFonts w:eastAsia="Times New Roman"/>
         </w:rPr>
       </w:pPr>
-      <w:bookmarkStart w:id="1" w:name="_Toc456598587"/>
-      <w:bookmarkStart w:id="2" w:name="_Toc464735237"/>
-      <w:bookmarkStart w:id="3" w:name="_Toc518865255"/>
-      <w:bookmarkStart w:id="4" w:name="_Toc519128721"/>
-      <w:bookmarkStart w:id="5" w:name="_Toc186322135"/>
-      <w:bookmarkStart w:id="6" w:name="_Toc186322165"/>
+      <w:bookmarkStart w:id="1" w:name="_Toc186322135"/>
+      <w:bookmarkStart w:id="2" w:name="_Toc186322165"/>
+      <w:bookmarkStart w:id="3" w:name="_Toc456598587"/>
+      <w:bookmarkStart w:id="4" w:name="_Toc464735237"/>
+      <w:bookmarkStart w:id="5" w:name="_Toc518865255"/>
+      <w:bookmarkStart w:id="6" w:name="_Toc519128721"/>
       <w:r>
         <w:rPr>
           <w:rFonts w:eastAsia="Times New Roman"/>
         </w:rPr>
         <w:t>1. Introduction</w:t>
       </w:r>
-      <w:bookmarkEnd w:id="5"/>
-      <w:bookmarkEnd w:id="6"/>
+      <w:bookmarkEnd w:id="1"/>
+      <w:bookmarkEnd w:id="2"/>
     </w:p>
     <w:p>
       <w:pPr>
@@ -3423,10 +3426,10 @@
       </w:r>
       <w:bookmarkStart w:id="11" w:name="_Toc518865258"/>
       <w:bookmarkStart w:id="12" w:name="_Toc519128723"/>
-      <w:bookmarkEnd w:id="1"/>
-      <w:bookmarkEnd w:id="2"/>
       <w:bookmarkEnd w:id="3"/>
       <w:bookmarkEnd w:id="4"/>
+      <w:bookmarkEnd w:id="5"/>
+      <w:bookmarkEnd w:id="6"/>
     </w:p>
     <w:p>
       <w:pPr>
@@ -4036,6 +4039,9 @@
         <w:jc w:val="both"/>
       </w:pPr>
       <w:r>
+        <w:rPr>
+          <w:noProof/>
+        </w:rPr>
         <w:drawing>
           <wp:inline distT="0" distB="0" distL="0" distR="0" wp14:anchorId="28ED8A7A" wp14:editId="779CADFC">
             <wp:extent cx="5943600" cy="6733540"/>
@@ -5720,20 +5726,6 @@
               <w:t>System notifies the user of unsupported format.</w:t>
             </w:r>
           </w:p>
-          <w:p>
-            <w:pPr>
-              <w:pStyle w:val="ListParagraph"/>
-              <w:numPr>
-                <w:ilvl w:val="0"/>
-                <w:numId w:val="66"/>
-              </w:numPr>
-              <w:spacing w:after="240" w:line="276" w:lineRule="auto"/>
-              <w:jc w:val="both"/>
-              <w:rPr>
-                <w:lang w:val="en-US"/>
-              </w:rPr>
-            </w:pPr>
-          </w:p>
         </w:tc>
       </w:tr>
       <w:tr>
@@ -7550,12 +7542,12 @@
           <w:lang w:val="en-US"/>
         </w:rPr>
       </w:pPr>
-      <w:bookmarkStart w:id="35" w:name="_Toc456598593"/>
-      <w:bookmarkStart w:id="36" w:name="_Toc518865265"/>
-      <w:bookmarkStart w:id="37" w:name="_Toc519128730"/>
-      <w:bookmarkStart w:id="38" w:name="_Toc464735240"/>
-      <w:bookmarkStart w:id="39" w:name="_Toc186322145"/>
-      <w:bookmarkStart w:id="40" w:name="_Toc186322175"/>
+      <w:bookmarkStart w:id="35" w:name="_Toc518865265"/>
+      <w:bookmarkStart w:id="36" w:name="_Toc519128730"/>
+      <w:bookmarkStart w:id="37" w:name="_Toc186322145"/>
+      <w:bookmarkStart w:id="38" w:name="_Toc186322175"/>
+      <w:bookmarkStart w:id="39" w:name="_Toc464735240"/>
+      <w:bookmarkStart w:id="40" w:name="_Toc456598593"/>
       <w:r>
         <w:rPr>
           <w:rFonts w:eastAsia="Times New Roman"/>
@@ -7578,10 +7570,10 @@
         </w:rPr>
         <w:t>tional Requirements</w:t>
       </w:r>
+      <w:bookmarkEnd w:id="35"/>
       <w:bookmarkEnd w:id="36"/>
       <w:bookmarkEnd w:id="37"/>
-      <w:bookmarkEnd w:id="39"/>
-      <w:bookmarkEnd w:id="40"/>
+      <w:bookmarkEnd w:id="38"/>
     </w:p>
     <w:p>
       <w:pPr>
@@ -8066,7 +8058,7 @@
           </w:p>
         </w:tc>
       </w:tr>
-      <w:bookmarkEnd w:id="38"/>
+      <w:bookmarkEnd w:id="39"/>
     </w:tbl>
     <w:p>
       <w:pPr>
@@ -10694,7 +10686,7 @@
         </w:rPr>
       </w:pPr>
     </w:p>
-    <w:bookmarkEnd w:id="35"/>
+    <w:bookmarkEnd w:id="40"/>
     <w:p>
       <w:pPr>
         <w:pStyle w:val="Heading1"/>
@@ -10968,7 +10960,7 @@
         <v:path o:extrusionok="f" gradientshapeok="t" o:connecttype="rect"/>
         <o:lock v:ext="edit" aspectratio="t"/>
       </v:shapetype>
-      <v:shape id="_x0000_i1051" type="#_x0000_t75" style="width:8pt;height:8pt;visibility:visible" o:bullet="t">
+      <v:shape id="_x0000_i1037" type="#_x0000_t75" style="width:8pt;height:8pt;visibility:visible" o:bullet="t">
         <v:imagedata r:id="rId1" o:title=""/>
       </v:shape>
     </w:pict>
@@ -20319,6 +20311,7 @@
   <w:style w:type="character" w:default="1" w:styleId="DefaultParagraphFont">
     <w:name w:val="Default Paragraph Font"/>
     <w:uiPriority w:val="1"/>
+    <w:semiHidden/>
     <w:unhideWhenUsed/>
   </w:style>
   <w:style w:type="table" w:default="1" w:styleId="TableNormal">
